--- a/IOT literature.docx
+++ b/IOT literature.docx
@@ -699,6 +699,36 @@
     <w:p>
       <w:pPr>
         <w:spacing w:after="240" w:before="0" w:line="240" w:lineRule="auto"/>
+        <w:ind w:firstLine="720"/>
+        <w:rPr>
+          <w:sz w:val="30"/>
+          <w:szCs w:val="30"/>
+        </w:rPr>
+      </w:pPr>
+      <w:r>
+        <w:rPr>
+          <w:rtl w:val="0"/>
+        </w:rPr>
+      </w:r>
+    </w:p>
+    <w:p>
+      <w:pPr>
+        <w:spacing w:after="240" w:before="0" w:line="240" w:lineRule="auto"/>
+        <w:ind w:firstLine="720"/>
+        <w:rPr>
+          <w:sz w:val="30"/>
+          <w:szCs w:val="30"/>
+        </w:rPr>
+      </w:pPr>
+      <w:r>
+        <w:rPr>
+          <w:rtl w:val="0"/>
+        </w:rPr>
+      </w:r>
+    </w:p>
+    <w:p>
+      <w:pPr>
+        <w:spacing w:after="240" w:before="0" w:line="240" w:lineRule="auto"/>
         <w:rPr>
           <w:rFonts w:ascii="Times New Roman" w:cs="Times New Roman" w:eastAsia="Times New Roman" w:hAnsi="Times New Roman"/>
           <w:b w:val="1"/>
@@ -1659,6 +1689,51 @@
         <w:rPr>
           <w:sz w:val="30"/>
           <w:szCs w:val="30"/>
+        </w:rPr>
+      </w:pPr>
+      <w:r>
+        <w:rPr>
+          <w:rtl w:val="0"/>
+        </w:rPr>
+      </w:r>
+    </w:p>
+    <w:p>
+      <w:pPr>
+        <w:rPr>
+          <w:rFonts w:ascii="Times New Roman" w:cs="Times New Roman" w:eastAsia="Times New Roman" w:hAnsi="Times New Roman"/>
+          <w:b w:val="1"/>
+          <w:sz w:val="32"/>
+          <w:szCs w:val="32"/>
+        </w:rPr>
+      </w:pPr>
+      <w:r>
+        <w:rPr>
+          <w:rtl w:val="0"/>
+        </w:rPr>
+      </w:r>
+    </w:p>
+    <w:p>
+      <w:pPr>
+        <w:rPr>
+          <w:rFonts w:ascii="Times New Roman" w:cs="Times New Roman" w:eastAsia="Times New Roman" w:hAnsi="Times New Roman"/>
+          <w:b w:val="1"/>
+          <w:sz w:val="32"/>
+          <w:szCs w:val="32"/>
+        </w:rPr>
+      </w:pPr>
+      <w:r>
+        <w:rPr>
+          <w:rtl w:val="0"/>
+        </w:rPr>
+      </w:r>
+    </w:p>
+    <w:p>
+      <w:pPr>
+        <w:rPr>
+          <w:rFonts w:ascii="Times New Roman" w:cs="Times New Roman" w:eastAsia="Times New Roman" w:hAnsi="Times New Roman"/>
+          <w:b w:val="1"/>
+          <w:sz w:val="32"/>
+          <w:szCs w:val="32"/>
         </w:rPr>
       </w:pPr>
       <w:r>
